--- a/HENRY_Quinten_Resume.docx
+++ b/HENRY_Quinten_Resume.docx
@@ -1,6 +1,6 @@
 
 <file path=word/document.xml><?xml version="1.0" encoding="utf-8"?>
-<w:document xmlns:wpc="http://schemas.microsoft.com/office/word/2010/wordprocessingCanvas" xmlns:cx="http://schemas.microsoft.com/office/drawing/2014/chartex" xmlns:cx1="http://schemas.microsoft.com/office/drawing/2015/9/8/chartex" xmlns:cx2="http://schemas.microsoft.com/office/drawing/2015/10/21/chartex" xmlns:cx3="http://schemas.microsoft.com/office/drawing/2016/5/9/chartex" xmlns:cx4="http://schemas.microsoft.com/office/drawing/2016/5/10/chartex" xmlns:cx5="http://schemas.microsoft.com/office/drawing/2016/5/11/chartex" xmlns:cx6="http://schemas.microsoft.com/office/drawing/2016/5/12/chartex" xmlns:cx7="http://schemas.microsoft.com/office/drawing/2016/5/13/chartex" xmlns:cx8="http://schemas.microsoft.com/office/drawing/2016/5/14/chartex" xmlns:mc="http://schemas.openxmlformats.org/markup-compatibility/2006" xmlns:aink="http://schemas.microsoft.com/office/drawing/2016/ink" xmlns:am3d="http://schemas.microsoft.com/office/drawing/2017/model3d" xmlns:o="urn:schemas-microsoft-com:office:office" xmlns:r="http://schemas.openxmlformats.org/officeDocument/2006/relationships" xmlns:m="http://schemas.openxmlformats.org/officeDocument/2006/math" xmlns:v="urn:schemas-microsoft-com:vml" xmlns:wp14="http://schemas.microsoft.com/office/word/2010/wordprocessingDrawing" xmlns:wp="http://schemas.openxmlformats.org/drawingml/2006/wordprocessingDrawing" xmlns:w10="urn:schemas-microsoft-com:office:word" xmlns:w="http://schemas.openxmlformats.org/wordprocessingml/2006/main" xmlns:w14="http://schemas.microsoft.com/office/word/2010/wordml" xmlns:w15="http://schemas.microsoft.com/office/word/2012/wordml" xmlns:w16cid="http://schemas.microsoft.com/office/word/2016/wordml/cid" xmlns:w16se="http://schemas.microsoft.com/office/word/2015/wordml/symex" xmlns:wpg="http://schemas.microsoft.com/office/word/2010/wordprocessingGroup" xmlns:wpi="http://schemas.microsoft.com/office/word/2010/wordprocessingInk" xmlns:wne="http://schemas.microsoft.com/office/word/2006/wordml" xmlns:wps="http://schemas.microsoft.com/office/word/2010/wordprocessingShape" mc:Ignorable="w14 w15 w16se w16cid wp14">
+<w:document xmlns:wpc="http://schemas.microsoft.com/office/word/2010/wordprocessingCanvas" xmlns:cx="http://schemas.microsoft.com/office/drawing/2014/chartex" xmlns:cx1="http://schemas.microsoft.com/office/drawing/2015/9/8/chartex" xmlns:cx2="http://schemas.microsoft.com/office/drawing/2015/10/21/chartex" xmlns:cx3="http://schemas.microsoft.com/office/drawing/2016/5/9/chartex" xmlns:cx4="http://schemas.microsoft.com/office/drawing/2016/5/10/chartex" xmlns:cx5="http://schemas.microsoft.com/office/drawing/2016/5/11/chartex" xmlns:cx6="http://schemas.microsoft.com/office/drawing/2016/5/12/chartex" xmlns:cx7="http://schemas.microsoft.com/office/drawing/2016/5/13/chartex" xmlns:cx8="http://schemas.microsoft.com/office/drawing/2016/5/14/chartex" xmlns:mc="http://schemas.openxmlformats.org/markup-compatibility/2006" xmlns:aink="http://schemas.microsoft.com/office/drawing/2016/ink" xmlns:am3d="http://schemas.microsoft.com/office/drawing/2017/model3d" xmlns:o="urn:schemas-microsoft-com:office:office" xmlns:r="http://schemas.openxmlformats.org/officeDocument/2006/relationships" xmlns:m="http://schemas.openxmlformats.org/officeDocument/2006/math" xmlns:v="urn:schemas-microsoft-com:vml" xmlns:wp14="http://schemas.microsoft.com/office/word/2010/wordprocessingDrawing" xmlns:wp="http://schemas.openxmlformats.org/drawingml/2006/wordprocessingDrawing" xmlns:w10="urn:schemas-microsoft-com:office:word" xmlns:w="http://schemas.openxmlformats.org/wordprocessingml/2006/main" xmlns:w14="http://schemas.microsoft.com/office/word/2010/wordml" xmlns:w15="http://schemas.microsoft.com/office/word/2012/wordml" xmlns:w16cex="http://schemas.microsoft.com/office/word/2018/wordml/cex" xmlns:w16cid="http://schemas.microsoft.com/office/word/2016/wordml/cid" xmlns:w16="http://schemas.microsoft.com/office/word/2018/wordml" xmlns:w16se="http://schemas.microsoft.com/office/word/2015/wordml/symex" xmlns:wpg="http://schemas.microsoft.com/office/word/2010/wordprocessingGroup" xmlns:wpi="http://schemas.microsoft.com/office/word/2010/wordprocessingInk" xmlns:wne="http://schemas.microsoft.com/office/word/2006/wordml" xmlns:wps="http://schemas.microsoft.com/office/word/2010/wordprocessingShape" mc:Ignorable="w14 w15 w16se w16cid w16 w16cex wp14">
   <w:body>
     <w:tbl>
       <w:tblPr>
@@ -341,7 +341,7 @@
                     </wp:inline>
                   </w:drawing>
                 </mc:Choice>
-                <mc:Fallback xmlns:w16="http://schemas.microsoft.com/office/word/2018/wordml" xmlns:w16cex="http://schemas.microsoft.com/office/word/2018/wordml/cex">
+                <mc:Fallback>
                   <w:pict>
                     <v:shape w14:anchorId="59C44C93" id="Rechthoekige driehoek 3" o:spid="_x0000_s1026" style="width:17.95pt;height:24.5pt;rotation:90;visibility:visible;mso-wrap-style:square;mso-left-percent:-10001;mso-top-percent:-10001;mso-position-horizontal:absolute;mso-position-horizontal-relative:char;mso-position-vertical:absolute;mso-position-vertical-relative:line;mso-left-percent:-10001;mso-top-percent:-10001;v-text-anchor:middle" coordsize="346895,347348" o:spt="100" o:gfxdata="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" adj="-11796480,,5400" path="m2426,347348c2024,270140,402,77580,,372l346895,,2426,347348xe" fillcolor="#1481ab [2404]" stroked="f" strokeweight="1pt">
                       <v:stroke joinstyle="miter"/>
@@ -1849,7 +1849,7 @@
                     </wp:inline>
                   </w:drawing>
                 </mc:Choice>
-                <mc:Fallback xmlns:w16="http://schemas.microsoft.com/office/word/2018/wordml" xmlns:w16cex="http://schemas.microsoft.com/office/word/2018/wordml/cex">
+                <mc:Fallback>
                   <w:pict>
                     <v:shape w14:anchorId="43E71135" id="_x0000_s1027" style="width:17.95pt;height:24.5pt;rotation:90;visibility:visible;mso-wrap-style:square;mso-left-percent:-10001;mso-top-percent:-10001;mso-position-horizontal:absolute;mso-position-horizontal-relative:char;mso-position-vertical:absolute;mso-position-vertical-relative:line;mso-left-percent:-10001;mso-top-percent:-10001;v-text-anchor:middle" coordsize="346895,347348" o:spt="100" o:gfxdata="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" adj="-11796480,,5400" path="m2426,347348c2024,270140,402,77580,,372l346895,,2426,347348xe" fillcolor="#1481ab [2404]" stroked="f" strokeweight="1pt">
                       <v:stroke joinstyle="miter"/>
@@ -2658,7 +2658,7 @@
                     </wp:inline>
                   </w:drawing>
                 </mc:Choice>
-                <mc:Fallback xmlns:w16="http://schemas.microsoft.com/office/word/2018/wordml" xmlns:w16cex="http://schemas.microsoft.com/office/word/2018/wordml/cex">
+                <mc:Fallback>
                   <w:pict>
                     <v:shape w14:anchorId="1D9A0F53" id="_x0000_s1028" style="width:17.95pt;height:24.5pt;rotation:90;visibility:visible;mso-wrap-style:square;mso-left-percent:-10001;mso-top-percent:-10001;mso-position-horizontal:absolute;mso-position-horizontal-relative:char;mso-position-vertical:absolute;mso-position-vertical-relative:line;mso-left-percent:-10001;mso-top-percent:-10001;v-text-anchor:middle" coordsize="346895,347348" o:spt="100" o:gfxdata="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" adj="-11796480,,5400" path="m2426,347348c2024,270140,402,77580,,372l346895,,2426,347348xe" fillcolor="#1481ab [2404]" stroked="f" strokeweight="1pt">
                       <v:stroke joinstyle="miter"/>
@@ -2823,15 +2823,7 @@
               <w:rPr>
                 <w:sz w:val="20"/>
               </w:rPr>
-              <w:t>Wast</w:t>
-            </w:r>
-            <w:bookmarkStart w:id="0" w:name="_GoBack"/>
-            <w:bookmarkEnd w:id="0"/>
-            <w:r>
-              <w:rPr>
-                <w:sz w:val="20"/>
-              </w:rPr>
-              <w:t>eland 3</w:t>
+              <w:t>Wasteland 3</w:t>
             </w:r>
             <w:r>
               <w:rPr>
@@ -2839,6 +2831,102 @@
               </w:rPr>
               <w:t>.</w:t>
             </w:r>
+          </w:p>
+          <w:p>
+            <w:pPr>
+              <w:pStyle w:val="TableParagraph"/>
+              <w:spacing w:before="38"/>
+              <w:rPr>
+                <w:sz w:val="20"/>
+              </w:rPr>
+            </w:pPr>
+          </w:p>
+          <w:p>
+            <w:pPr>
+              <w:pStyle w:val="TableParagraph"/>
+              <w:spacing w:before="38"/>
+              <w:rPr>
+                <w:b/>
+                <w:bCs/>
+                <w:sz w:val="24"/>
+              </w:rPr>
+            </w:pPr>
+            <w:r>
+              <w:rPr>
+                <w:b/>
+                <w:bCs/>
+                <w:sz w:val="24"/>
+              </w:rPr>
+              <w:t>Freelance Game Developer, BE</w:t>
+            </w:r>
+          </w:p>
+          <w:p>
+            <w:pPr>
+              <w:pStyle w:val="TableParagraph"/>
+              <w:spacing w:before="38"/>
+              <w:rPr>
+                <w:sz w:val="20"/>
+              </w:rPr>
+            </w:pPr>
+            <w:r>
+              <w:rPr>
+                <w:sz w:val="20"/>
+              </w:rPr>
+              <w:t>0</w:t>
+            </w:r>
+            <w:r>
+              <w:rPr>
+                <w:sz w:val="20"/>
+              </w:rPr>
+              <w:t>8</w:t>
+            </w:r>
+            <w:r>
+              <w:rPr>
+                <w:sz w:val="20"/>
+              </w:rPr>
+              <w:t xml:space="preserve">/2020 - </w:t>
+            </w:r>
+            <w:r>
+              <w:rPr>
+                <w:sz w:val="20"/>
+              </w:rPr>
+              <w:t>Present</w:t>
+            </w:r>
+          </w:p>
+          <w:p>
+            <w:pPr>
+              <w:pStyle w:val="TableParagraph"/>
+              <w:spacing w:before="38"/>
+              <w:rPr>
+                <w:sz w:val="20"/>
+              </w:rPr>
+            </w:pPr>
+            <w:r>
+              <w:rPr>
+                <w:sz w:val="20"/>
+              </w:rPr>
+              <w:t>Developed digital escape rooms, VR training applications and simulations…</w:t>
+            </w:r>
+          </w:p>
+          <w:p>
+            <w:pPr>
+              <w:pStyle w:val="TableParagraph"/>
+              <w:spacing w:before="38"/>
+              <w:rPr>
+                <w:sz w:val="24"/>
+              </w:rPr>
+            </w:pPr>
+          </w:p>
+          <w:p>
+            <w:pPr>
+              <w:pStyle w:val="TableParagraph"/>
+              <w:spacing w:before="38"/>
+              <w:rPr>
+                <w:b/>
+                <w:bCs/>
+                <w:sz w:val="20"/>
+              </w:rPr>
+            </w:pPr>
           </w:p>
         </w:tc>
       </w:tr>
@@ -2862,7 +2950,7 @@
 </file>
 
 <file path=word/endnotes.xml><?xml version="1.0" encoding="utf-8"?>
-<w:endnotes xmlns:wpc="http://schemas.microsoft.com/office/word/2010/wordprocessingCanvas" xmlns:cx="http://schemas.microsoft.com/office/drawing/2014/chartex" xmlns:cx1="http://schemas.microsoft.com/office/drawing/2015/9/8/chartex" xmlns:cx2="http://schemas.microsoft.com/office/drawing/2015/10/21/chartex" xmlns:cx3="http://schemas.microsoft.com/office/drawing/2016/5/9/chartex" xmlns:cx4="http://schemas.microsoft.com/office/drawing/2016/5/10/chartex" xmlns:cx5="http://schemas.microsoft.com/office/drawing/2016/5/11/chartex" xmlns:cx6="http://schemas.microsoft.com/office/drawing/2016/5/12/chartex" xmlns:cx7="http://schemas.microsoft.com/office/drawing/2016/5/13/chartex" xmlns:cx8="http://schemas.microsoft.com/office/drawing/2016/5/14/chartex" xmlns:mc="http://schemas.openxmlformats.org/markup-compatibility/2006" xmlns:aink="http://schemas.microsoft.com/office/drawing/2016/ink" xmlns:am3d="http://schemas.microsoft.com/office/drawing/2017/model3d" xmlns:o="urn:schemas-microsoft-com:office:office" xmlns:r="http://schemas.openxmlformats.org/officeDocument/2006/relationships" xmlns:m="http://schemas.openxmlformats.org/officeDocument/2006/math" xmlns:v="urn:schemas-microsoft-com:vml" xmlns:wp14="http://schemas.microsoft.com/office/word/2010/wordprocessingDrawing" xmlns:wp="http://schemas.openxmlformats.org/drawingml/2006/wordprocessingDrawing" xmlns:w10="urn:schemas-microsoft-com:office:word" xmlns:w="http://schemas.openxmlformats.org/wordprocessingml/2006/main" xmlns:w14="http://schemas.microsoft.com/office/word/2010/wordml" xmlns:w15="http://schemas.microsoft.com/office/word/2012/wordml" xmlns:w16cid="http://schemas.microsoft.com/office/word/2016/wordml/cid" xmlns:w16se="http://schemas.microsoft.com/office/word/2015/wordml/symex" xmlns:wpg="http://schemas.microsoft.com/office/word/2010/wordprocessingGroup" xmlns:wpi="http://schemas.microsoft.com/office/word/2010/wordprocessingInk" xmlns:wne="http://schemas.microsoft.com/office/word/2006/wordml" xmlns:wps="http://schemas.microsoft.com/office/word/2010/wordprocessingShape" mc:Ignorable="w14 w15 w16se w16cid wp14">
+<w:endnotes xmlns:wpc="http://schemas.microsoft.com/office/word/2010/wordprocessingCanvas" xmlns:cx="http://schemas.microsoft.com/office/drawing/2014/chartex" xmlns:cx1="http://schemas.microsoft.com/office/drawing/2015/9/8/chartex" xmlns:cx2="http://schemas.microsoft.com/office/drawing/2015/10/21/chartex" xmlns:cx3="http://schemas.microsoft.com/office/drawing/2016/5/9/chartex" xmlns:cx4="http://schemas.microsoft.com/office/drawing/2016/5/10/chartex" xmlns:cx5="http://schemas.microsoft.com/office/drawing/2016/5/11/chartex" xmlns:cx6="http://schemas.microsoft.com/office/drawing/2016/5/12/chartex" xmlns:cx7="http://schemas.microsoft.com/office/drawing/2016/5/13/chartex" xmlns:cx8="http://schemas.microsoft.com/office/drawing/2016/5/14/chartex" xmlns:mc="http://schemas.openxmlformats.org/markup-compatibility/2006" xmlns:aink="http://schemas.microsoft.com/office/drawing/2016/ink" xmlns:am3d="http://schemas.microsoft.com/office/drawing/2017/model3d" xmlns:o="urn:schemas-microsoft-com:office:office" xmlns:r="http://schemas.openxmlformats.org/officeDocument/2006/relationships" xmlns:m="http://schemas.openxmlformats.org/officeDocument/2006/math" xmlns:v="urn:schemas-microsoft-com:vml" xmlns:wp14="http://schemas.microsoft.com/office/word/2010/wordprocessingDrawing" xmlns:wp="http://schemas.openxmlformats.org/drawingml/2006/wordprocessingDrawing" xmlns:w10="urn:schemas-microsoft-com:office:word" xmlns:w="http://schemas.openxmlformats.org/wordprocessingml/2006/main" xmlns:w14="http://schemas.microsoft.com/office/word/2010/wordml" xmlns:w15="http://schemas.microsoft.com/office/word/2012/wordml" xmlns:w16cex="http://schemas.microsoft.com/office/word/2018/wordml/cex" xmlns:w16cid="http://schemas.microsoft.com/office/word/2016/wordml/cid" xmlns:w16="http://schemas.microsoft.com/office/word/2018/wordml" xmlns:w16se="http://schemas.microsoft.com/office/word/2015/wordml/symex" xmlns:wpg="http://schemas.microsoft.com/office/word/2010/wordprocessingGroup" xmlns:wpi="http://schemas.microsoft.com/office/word/2010/wordprocessingInk" xmlns:wne="http://schemas.microsoft.com/office/word/2006/wordml" xmlns:wps="http://schemas.microsoft.com/office/word/2010/wordprocessingShape" mc:Ignorable="w14 w15 w16se w16cid w16 w16cex wp14">
   <w:endnote w:type="separator" w:id="-1">
     <w:p>
       <w:r>
@@ -2881,7 +2969,7 @@
 </file>
 
 <file path=word/footnotes.xml><?xml version="1.0" encoding="utf-8"?>
-<w:footnotes xmlns:wpc="http://schemas.microsoft.com/office/word/2010/wordprocessingCanvas" xmlns:cx="http://schemas.microsoft.com/office/drawing/2014/chartex" xmlns:cx1="http://schemas.microsoft.com/office/drawing/2015/9/8/chartex" xmlns:cx2="http://schemas.microsoft.com/office/drawing/2015/10/21/chartex" xmlns:cx3="http://schemas.microsoft.com/office/drawing/2016/5/9/chartex" xmlns:cx4="http://schemas.microsoft.com/office/drawing/2016/5/10/chartex" xmlns:cx5="http://schemas.microsoft.com/office/drawing/2016/5/11/chartex" xmlns:cx6="http://schemas.microsoft.com/office/drawing/2016/5/12/chartex" xmlns:cx7="http://schemas.microsoft.com/office/drawing/2016/5/13/chartex" xmlns:cx8="http://schemas.microsoft.com/office/drawing/2016/5/14/chartex" xmlns:mc="http://schemas.openxmlformats.org/markup-compatibility/2006" xmlns:aink="http://schemas.microsoft.com/office/drawing/2016/ink" xmlns:am3d="http://schemas.microsoft.com/office/drawing/2017/model3d" xmlns:o="urn:schemas-microsoft-com:office:office" xmlns:r="http://schemas.openxmlformats.org/officeDocument/2006/relationships" xmlns:m="http://schemas.openxmlformats.org/officeDocument/2006/math" xmlns:v="urn:schemas-microsoft-com:vml" xmlns:wp14="http://schemas.microsoft.com/office/word/2010/wordprocessingDrawing" xmlns:wp="http://schemas.openxmlformats.org/drawingml/2006/wordprocessingDrawing" xmlns:w10="urn:schemas-microsoft-com:office:word" xmlns:w="http://schemas.openxmlformats.org/wordprocessingml/2006/main" xmlns:w14="http://schemas.microsoft.com/office/word/2010/wordml" xmlns:w15="http://schemas.microsoft.com/office/word/2012/wordml" xmlns:w16cid="http://schemas.microsoft.com/office/word/2016/wordml/cid" xmlns:w16se="http://schemas.microsoft.com/office/word/2015/wordml/symex" xmlns:wpg="http://schemas.microsoft.com/office/word/2010/wordprocessingGroup" xmlns:wpi="http://schemas.microsoft.com/office/word/2010/wordprocessingInk" xmlns:wne="http://schemas.microsoft.com/office/word/2006/wordml" xmlns:wps="http://schemas.microsoft.com/office/word/2010/wordprocessingShape" mc:Ignorable="w14 w15 w16se w16cid wp14">
+<w:footnotes xmlns:wpc="http://schemas.microsoft.com/office/word/2010/wordprocessingCanvas" xmlns:cx="http://schemas.microsoft.com/office/drawing/2014/chartex" xmlns:cx1="http://schemas.microsoft.com/office/drawing/2015/9/8/chartex" xmlns:cx2="http://schemas.microsoft.com/office/drawing/2015/10/21/chartex" xmlns:cx3="http://schemas.microsoft.com/office/drawing/2016/5/9/chartex" xmlns:cx4="http://schemas.microsoft.com/office/drawing/2016/5/10/chartex" xmlns:cx5="http://schemas.microsoft.com/office/drawing/2016/5/11/chartex" xmlns:cx6="http://schemas.microsoft.com/office/drawing/2016/5/12/chartex" xmlns:cx7="http://schemas.microsoft.com/office/drawing/2016/5/13/chartex" xmlns:cx8="http://schemas.microsoft.com/office/drawing/2016/5/14/chartex" xmlns:mc="http://schemas.openxmlformats.org/markup-compatibility/2006" xmlns:aink="http://schemas.microsoft.com/office/drawing/2016/ink" xmlns:am3d="http://schemas.microsoft.com/office/drawing/2017/model3d" xmlns:o="urn:schemas-microsoft-com:office:office" xmlns:r="http://schemas.openxmlformats.org/officeDocument/2006/relationships" xmlns:m="http://schemas.openxmlformats.org/officeDocument/2006/math" xmlns:v="urn:schemas-microsoft-com:vml" xmlns:wp14="http://schemas.microsoft.com/office/word/2010/wordprocessingDrawing" xmlns:wp="http://schemas.openxmlformats.org/drawingml/2006/wordprocessingDrawing" xmlns:w10="urn:schemas-microsoft-com:office:word" xmlns:w="http://schemas.openxmlformats.org/wordprocessingml/2006/main" xmlns:w14="http://schemas.microsoft.com/office/word/2010/wordml" xmlns:w15="http://schemas.microsoft.com/office/word/2012/wordml" xmlns:w16cex="http://schemas.microsoft.com/office/word/2018/wordml/cex" xmlns:w16cid="http://schemas.microsoft.com/office/word/2016/wordml/cid" xmlns:w16="http://schemas.microsoft.com/office/word/2018/wordml" xmlns:w16se="http://schemas.microsoft.com/office/word/2015/wordml/symex" xmlns:wpg="http://schemas.microsoft.com/office/word/2010/wordprocessingGroup" xmlns:wpi="http://schemas.microsoft.com/office/word/2010/wordprocessingInk" xmlns:wne="http://schemas.microsoft.com/office/word/2006/wordml" xmlns:wps="http://schemas.microsoft.com/office/word/2010/wordprocessingShape" mc:Ignorable="w14 w15 w16se w16cid w16 w16cex wp14">
   <w:footnote w:type="separator" w:id="-1">
     <w:p>
       <w:r>
@@ -2900,7 +2988,7 @@
 </file>
 
 <file path=word/header1.xml><?xml version="1.0" encoding="utf-8"?>
-<w:hdr xmlns:wpc="http://schemas.microsoft.com/office/word/2010/wordprocessingCanvas" xmlns:cx="http://schemas.microsoft.com/office/drawing/2014/chartex" xmlns:cx1="http://schemas.microsoft.com/office/drawing/2015/9/8/chartex" xmlns:cx2="http://schemas.microsoft.com/office/drawing/2015/10/21/chartex" xmlns:cx3="http://schemas.microsoft.com/office/drawing/2016/5/9/chartex" xmlns:cx4="http://schemas.microsoft.com/office/drawing/2016/5/10/chartex" xmlns:cx5="http://schemas.microsoft.com/office/drawing/2016/5/11/chartex" xmlns:cx6="http://schemas.microsoft.com/office/drawing/2016/5/12/chartex" xmlns:cx7="http://schemas.microsoft.com/office/drawing/2016/5/13/chartex" xmlns:cx8="http://schemas.microsoft.com/office/drawing/2016/5/14/chartex" xmlns:mc="http://schemas.openxmlformats.org/markup-compatibility/2006" xmlns:aink="http://schemas.microsoft.com/office/drawing/2016/ink" xmlns:am3d="http://schemas.microsoft.com/office/drawing/2017/model3d" xmlns:o="urn:schemas-microsoft-com:office:office" xmlns:r="http://schemas.openxmlformats.org/officeDocument/2006/relationships" xmlns:m="http://schemas.openxmlformats.org/officeDocument/2006/math" xmlns:v="urn:schemas-microsoft-com:vml" xmlns:wp14="http://schemas.microsoft.com/office/word/2010/wordprocessingDrawing" xmlns:wp="http://schemas.openxmlformats.org/drawingml/2006/wordprocessingDrawing" xmlns:w10="urn:schemas-microsoft-com:office:word" xmlns:w="http://schemas.openxmlformats.org/wordprocessingml/2006/main" xmlns:w14="http://schemas.microsoft.com/office/word/2010/wordml" xmlns:w15="http://schemas.microsoft.com/office/word/2012/wordml" xmlns:w16cid="http://schemas.microsoft.com/office/word/2016/wordml/cid" xmlns:w16se="http://schemas.microsoft.com/office/word/2015/wordml/symex" xmlns:wpg="http://schemas.microsoft.com/office/word/2010/wordprocessingGroup" xmlns:wpi="http://schemas.microsoft.com/office/word/2010/wordprocessingInk" xmlns:wne="http://schemas.microsoft.com/office/word/2006/wordml" xmlns:wps="http://schemas.microsoft.com/office/word/2010/wordprocessingShape" mc:Ignorable="w14 w15 w16se w16cid wp14">
+<w:hdr xmlns:wpc="http://schemas.microsoft.com/office/word/2010/wordprocessingCanvas" xmlns:cx="http://schemas.microsoft.com/office/drawing/2014/chartex" xmlns:cx1="http://schemas.microsoft.com/office/drawing/2015/9/8/chartex" xmlns:cx2="http://schemas.microsoft.com/office/drawing/2015/10/21/chartex" xmlns:cx3="http://schemas.microsoft.com/office/drawing/2016/5/9/chartex" xmlns:cx4="http://schemas.microsoft.com/office/drawing/2016/5/10/chartex" xmlns:cx5="http://schemas.microsoft.com/office/drawing/2016/5/11/chartex" xmlns:cx6="http://schemas.microsoft.com/office/drawing/2016/5/12/chartex" xmlns:cx7="http://schemas.microsoft.com/office/drawing/2016/5/13/chartex" xmlns:cx8="http://schemas.microsoft.com/office/drawing/2016/5/14/chartex" xmlns:mc="http://schemas.openxmlformats.org/markup-compatibility/2006" xmlns:aink="http://schemas.microsoft.com/office/drawing/2016/ink" xmlns:am3d="http://schemas.microsoft.com/office/drawing/2017/model3d" xmlns:o="urn:schemas-microsoft-com:office:office" xmlns:r="http://schemas.openxmlformats.org/officeDocument/2006/relationships" xmlns:m="http://schemas.openxmlformats.org/officeDocument/2006/math" xmlns:v="urn:schemas-microsoft-com:vml" xmlns:wp14="http://schemas.microsoft.com/office/word/2010/wordprocessingDrawing" xmlns:wp="http://schemas.openxmlformats.org/drawingml/2006/wordprocessingDrawing" xmlns:w10="urn:schemas-microsoft-com:office:word" xmlns:w="http://schemas.openxmlformats.org/wordprocessingml/2006/main" xmlns:w14="http://schemas.microsoft.com/office/word/2010/wordml" xmlns:w15="http://schemas.microsoft.com/office/word/2012/wordml" xmlns:w16cex="http://schemas.microsoft.com/office/word/2018/wordml/cex" xmlns:w16cid="http://schemas.microsoft.com/office/word/2016/wordml/cid" xmlns:w16="http://schemas.microsoft.com/office/word/2018/wordml" xmlns:w16se="http://schemas.microsoft.com/office/word/2015/wordml/symex" xmlns:wpg="http://schemas.microsoft.com/office/word/2010/wordprocessingGroup" xmlns:wpi="http://schemas.microsoft.com/office/word/2010/wordprocessingInk" xmlns:wne="http://schemas.microsoft.com/office/word/2006/wordml" xmlns:wps="http://schemas.microsoft.com/office/word/2010/wordprocessingShape" mc:Ignorable="w14 w15 w16se w16cid w16 w16cex wp14">
   <w:p>
     <w:pPr>
       <w:pStyle w:val="Koptekst"/>
@@ -2983,7 +3071,7 @@
             </wp:anchor>
           </w:drawing>
         </mc:Choice>
-        <mc:Fallback xmlns:w16="http://schemas.microsoft.com/office/word/2018/wordml" xmlns:w16cex="http://schemas.microsoft.com/office/word/2018/wordml/cex">
+        <mc:Fallback>
           <w:pict>
             <v:shapetype w14:anchorId="562071FF" id="_x0000_t118" coordsize="21600,21600" o:spt="118" path="m,4292l21600,r,21600l,21600xe">
               <v:stroke joinstyle="miter"/>
@@ -3001,7 +3089,7 @@
 </file>
 
 <file path=word/numbering.xml><?xml version="1.0" encoding="utf-8"?>
-<w:numbering xmlns:wpc="http://schemas.microsoft.com/office/word/2010/wordprocessingCanvas" xmlns:cx="http://schemas.microsoft.com/office/drawing/2014/chartex" xmlns:cx1="http://schemas.microsoft.com/office/drawing/2015/9/8/chartex" xmlns:cx2="http://schemas.microsoft.com/office/drawing/2015/10/21/chartex" xmlns:cx3="http://schemas.microsoft.com/office/drawing/2016/5/9/chartex" xmlns:cx4="http://schemas.microsoft.com/office/drawing/2016/5/10/chartex" xmlns:cx5="http://schemas.microsoft.com/office/drawing/2016/5/11/chartex" xmlns:cx6="http://schemas.microsoft.com/office/drawing/2016/5/12/chartex" xmlns:cx7="http://schemas.microsoft.com/office/drawing/2016/5/13/chartex" xmlns:cx8="http://schemas.microsoft.com/office/drawing/2016/5/14/chartex" xmlns:mc="http://schemas.openxmlformats.org/markup-compatibility/2006" xmlns:aink="http://schemas.microsoft.com/office/drawing/2016/ink" xmlns:am3d="http://schemas.microsoft.com/office/drawing/2017/model3d" xmlns:o="urn:schemas-microsoft-com:office:office" xmlns:r="http://schemas.openxmlformats.org/officeDocument/2006/relationships" xmlns:m="http://schemas.openxmlformats.org/officeDocument/2006/math" xmlns:v="urn:schemas-microsoft-com:vml" xmlns:wp14="http://schemas.microsoft.com/office/word/2010/wordprocessingDrawing" xmlns:wp="http://schemas.openxmlformats.org/drawingml/2006/wordprocessingDrawing" xmlns:w10="urn:schemas-microsoft-com:office:word" xmlns:w="http://schemas.openxmlformats.org/wordprocessingml/2006/main" xmlns:w14="http://schemas.microsoft.com/office/word/2010/wordml" xmlns:w15="http://schemas.microsoft.com/office/word/2012/wordml" xmlns:w16cid="http://schemas.microsoft.com/office/word/2016/wordml/cid" xmlns:w16se="http://schemas.microsoft.com/office/word/2015/wordml/symex" xmlns:wpg="http://schemas.microsoft.com/office/word/2010/wordprocessingGroup" xmlns:wpi="http://schemas.microsoft.com/office/word/2010/wordprocessingInk" xmlns:wne="http://schemas.microsoft.com/office/word/2006/wordml" xmlns:wps="http://schemas.microsoft.com/office/word/2010/wordprocessingShape" mc:Ignorable="w14 w15 w16se w16cid wp14">
+<w:numbering xmlns:wpc="http://schemas.microsoft.com/office/word/2010/wordprocessingCanvas" xmlns:cx="http://schemas.microsoft.com/office/drawing/2014/chartex" xmlns:cx1="http://schemas.microsoft.com/office/drawing/2015/9/8/chartex" xmlns:cx2="http://schemas.microsoft.com/office/drawing/2015/10/21/chartex" xmlns:cx3="http://schemas.microsoft.com/office/drawing/2016/5/9/chartex" xmlns:cx4="http://schemas.microsoft.com/office/drawing/2016/5/10/chartex" xmlns:cx5="http://schemas.microsoft.com/office/drawing/2016/5/11/chartex" xmlns:cx6="http://schemas.microsoft.com/office/drawing/2016/5/12/chartex" xmlns:cx7="http://schemas.microsoft.com/office/drawing/2016/5/13/chartex" xmlns:cx8="http://schemas.microsoft.com/office/drawing/2016/5/14/chartex" xmlns:mc="http://schemas.openxmlformats.org/markup-compatibility/2006" xmlns:aink="http://schemas.microsoft.com/office/drawing/2016/ink" xmlns:am3d="http://schemas.microsoft.com/office/drawing/2017/model3d" xmlns:o="urn:schemas-microsoft-com:office:office" xmlns:r="http://schemas.openxmlformats.org/officeDocument/2006/relationships" xmlns:m="http://schemas.openxmlformats.org/officeDocument/2006/math" xmlns:v="urn:schemas-microsoft-com:vml" xmlns:wp14="http://schemas.microsoft.com/office/word/2010/wordprocessingDrawing" xmlns:wp="http://schemas.openxmlformats.org/drawingml/2006/wordprocessingDrawing" xmlns:w10="urn:schemas-microsoft-com:office:word" xmlns:w="http://schemas.openxmlformats.org/wordprocessingml/2006/main" xmlns:w14="http://schemas.microsoft.com/office/word/2010/wordml" xmlns:w15="http://schemas.microsoft.com/office/word/2012/wordml" xmlns:w16cex="http://schemas.microsoft.com/office/word/2018/wordml/cex" xmlns:w16cid="http://schemas.microsoft.com/office/word/2016/wordml/cid" xmlns:w16="http://schemas.microsoft.com/office/word/2018/wordml" xmlns:w16se="http://schemas.microsoft.com/office/word/2015/wordml/symex" xmlns:wpg="http://schemas.microsoft.com/office/word/2010/wordprocessingGroup" xmlns:wpi="http://schemas.microsoft.com/office/word/2010/wordprocessingInk" xmlns:wne="http://schemas.microsoft.com/office/word/2006/wordml" xmlns:wps="http://schemas.microsoft.com/office/word/2010/wordprocessingShape" mc:Ignorable="w14 w15 w16se w16cid w16 w16cex wp14">
   <w:abstractNum w:abstractNumId="0" w15:restartNumberingAfterBreak="0">
     <w:nsid w:val="FFFFFF89"/>
     <w:multiLevelType w:val="singleLevel"/>
@@ -3029,7 +3117,7 @@
 </file>
 
 <file path=word/styles.xml><?xml version="1.0" encoding="utf-8"?>
-<w:styles xmlns:mc="http://schemas.openxmlformats.org/markup-compatibility/2006" xmlns:r="http://schemas.openxmlformats.org/officeDocument/2006/relationships" xmlns:w="http://schemas.openxmlformats.org/wordprocessingml/2006/main" xmlns:w14="http://schemas.microsoft.com/office/word/2010/wordml" xmlns:w15="http://schemas.microsoft.com/office/word/2012/wordml" xmlns:w16cid="http://schemas.microsoft.com/office/word/2016/wordml/cid" xmlns:w16se="http://schemas.microsoft.com/office/word/2015/wordml/symex" mc:Ignorable="w14 w15 w16se w16cid">
+<w:styles xmlns:mc="http://schemas.openxmlformats.org/markup-compatibility/2006" xmlns:r="http://schemas.openxmlformats.org/officeDocument/2006/relationships" xmlns:w="http://schemas.openxmlformats.org/wordprocessingml/2006/main" xmlns:w14="http://schemas.microsoft.com/office/word/2010/wordml" xmlns:w15="http://schemas.microsoft.com/office/word/2012/wordml" xmlns:w16cex="http://schemas.microsoft.com/office/word/2018/wordml/cex" xmlns:w16cid="http://schemas.microsoft.com/office/word/2016/wordml/cid" xmlns:w16="http://schemas.microsoft.com/office/word/2018/wordml" xmlns:w16se="http://schemas.microsoft.com/office/word/2015/wordml/symex" mc:Ignorable="w14 w15 w16se w16cid w16 w16cex">
   <w:docDefaults>
     <w:rPrDefault>
       <w:rPr>
@@ -3809,7 +3897,7 @@
 </file>
 
 <file path=word/glossary/document.xml><?xml version="1.0" encoding="utf-8"?>
-<w:glossaryDocument xmlns:wpc="http://schemas.microsoft.com/office/word/2010/wordprocessingCanvas" xmlns:cx="http://schemas.microsoft.com/office/drawing/2014/chartex" xmlns:cx1="http://schemas.microsoft.com/office/drawing/2015/9/8/chartex" xmlns:cx2="http://schemas.microsoft.com/office/drawing/2015/10/21/chartex" xmlns:cx3="http://schemas.microsoft.com/office/drawing/2016/5/9/chartex" xmlns:cx4="http://schemas.microsoft.com/office/drawing/2016/5/10/chartex" xmlns:cx5="http://schemas.microsoft.com/office/drawing/2016/5/11/chartex" xmlns:cx6="http://schemas.microsoft.com/office/drawing/2016/5/12/chartex" xmlns:cx7="http://schemas.microsoft.com/office/drawing/2016/5/13/chartex" xmlns:cx8="http://schemas.microsoft.com/office/drawing/2016/5/14/chartex" xmlns:mc="http://schemas.openxmlformats.org/markup-compatibility/2006" xmlns:aink="http://schemas.microsoft.com/office/drawing/2016/ink" xmlns:am3d="http://schemas.microsoft.com/office/drawing/2017/model3d" xmlns:o="urn:schemas-microsoft-com:office:office" xmlns:r="http://schemas.openxmlformats.org/officeDocument/2006/relationships" xmlns:m="http://schemas.openxmlformats.org/officeDocument/2006/math" xmlns:v="urn:schemas-microsoft-com:vml" xmlns:wp14="http://schemas.microsoft.com/office/word/2010/wordprocessingDrawing" xmlns:wp="http://schemas.openxmlformats.org/drawingml/2006/wordprocessingDrawing" xmlns:w10="urn:schemas-microsoft-com:office:word" xmlns:w="http://schemas.openxmlformats.org/wordprocessingml/2006/main" xmlns:w14="http://schemas.microsoft.com/office/word/2010/wordml" xmlns:w15="http://schemas.microsoft.com/office/word/2012/wordml" xmlns:w16cid="http://schemas.microsoft.com/office/word/2016/wordml/cid" xmlns:w16se="http://schemas.microsoft.com/office/word/2015/wordml/symex" xmlns:wpg="http://schemas.microsoft.com/office/word/2010/wordprocessingGroup" xmlns:wpi="http://schemas.microsoft.com/office/word/2010/wordprocessingInk" xmlns:wne="http://schemas.microsoft.com/office/word/2006/wordml" xmlns:wps="http://schemas.microsoft.com/office/word/2010/wordprocessingShape" mc:Ignorable="w14 w15 w16se w16cid wp14">
+<w:glossaryDocument xmlns:wpc="http://schemas.microsoft.com/office/word/2010/wordprocessingCanvas" xmlns:cx="http://schemas.microsoft.com/office/drawing/2014/chartex" xmlns:cx1="http://schemas.microsoft.com/office/drawing/2015/9/8/chartex" xmlns:cx2="http://schemas.microsoft.com/office/drawing/2015/10/21/chartex" xmlns:cx3="http://schemas.microsoft.com/office/drawing/2016/5/9/chartex" xmlns:cx4="http://schemas.microsoft.com/office/drawing/2016/5/10/chartex" xmlns:cx5="http://schemas.microsoft.com/office/drawing/2016/5/11/chartex" xmlns:cx6="http://schemas.microsoft.com/office/drawing/2016/5/12/chartex" xmlns:cx7="http://schemas.microsoft.com/office/drawing/2016/5/13/chartex" xmlns:cx8="http://schemas.microsoft.com/office/drawing/2016/5/14/chartex" xmlns:mc="http://schemas.openxmlformats.org/markup-compatibility/2006" xmlns:aink="http://schemas.microsoft.com/office/drawing/2016/ink" xmlns:am3d="http://schemas.microsoft.com/office/drawing/2017/model3d" xmlns:o="urn:schemas-microsoft-com:office:office" xmlns:r="http://schemas.openxmlformats.org/officeDocument/2006/relationships" xmlns:m="http://schemas.openxmlformats.org/officeDocument/2006/math" xmlns:v="urn:schemas-microsoft-com:vml" xmlns:wp14="http://schemas.microsoft.com/office/word/2010/wordprocessingDrawing" xmlns:wp="http://schemas.openxmlformats.org/drawingml/2006/wordprocessingDrawing" xmlns:w10="urn:schemas-microsoft-com:office:word" xmlns:w="http://schemas.openxmlformats.org/wordprocessingml/2006/main" xmlns:w14="http://schemas.microsoft.com/office/word/2010/wordml" xmlns:w15="http://schemas.microsoft.com/office/word/2012/wordml" xmlns:w16cex="http://schemas.microsoft.com/office/word/2018/wordml/cex" xmlns:w16cid="http://schemas.microsoft.com/office/word/2016/wordml/cid" xmlns:w16="http://schemas.microsoft.com/office/word/2018/wordml" xmlns:w16se="http://schemas.microsoft.com/office/word/2015/wordml/symex" xmlns:wpg="http://schemas.microsoft.com/office/word/2010/wordprocessingGroup" xmlns:wpi="http://schemas.microsoft.com/office/word/2010/wordprocessingInk" xmlns:wne="http://schemas.microsoft.com/office/word/2006/wordml" xmlns:wps="http://schemas.microsoft.com/office/word/2010/wordprocessingShape" mc:Ignorable="w14 w15 w16se w16cid w16 w16cex wp14">
   <w:docParts>
     <w:docPart>
       <w:docPartPr>
@@ -3904,7 +3992,7 @@
 </file>
 
 <file path=word/glossary/fontTable.xml><?xml version="1.0" encoding="utf-8"?>
-<w:fonts xmlns:mc="http://schemas.openxmlformats.org/markup-compatibility/2006" xmlns:r="http://schemas.openxmlformats.org/officeDocument/2006/relationships" xmlns:w="http://schemas.openxmlformats.org/wordprocessingml/2006/main" xmlns:w14="http://schemas.microsoft.com/office/word/2010/wordml" xmlns:w15="http://schemas.microsoft.com/office/word/2012/wordml" xmlns:w16cid="http://schemas.microsoft.com/office/word/2016/wordml/cid" xmlns:w16se="http://schemas.microsoft.com/office/word/2015/wordml/symex" mc:Ignorable="w14 w15 w16se w16cid">
+<w:fonts xmlns:mc="http://schemas.openxmlformats.org/markup-compatibility/2006" xmlns:r="http://schemas.openxmlformats.org/officeDocument/2006/relationships" xmlns:w="http://schemas.openxmlformats.org/wordprocessingml/2006/main" xmlns:w14="http://schemas.microsoft.com/office/word/2010/wordml" xmlns:w15="http://schemas.microsoft.com/office/word/2012/wordml" xmlns:w16cex="http://schemas.microsoft.com/office/word/2018/wordml/cex" xmlns:w16cid="http://schemas.microsoft.com/office/word/2016/wordml/cid" xmlns:w16="http://schemas.microsoft.com/office/word/2018/wordml" xmlns:w16se="http://schemas.microsoft.com/office/word/2015/wordml/symex" mc:Ignorable="w14 w15 w16se w16cid w16 w16cex">
   <w:font w:name="Symbol">
     <w:panose1 w:val="05050102010706020507"/>
     <w:charset w:val="02"/>
@@ -3965,9 +4053,10 @@
 </file>
 
 <file path=word/glossary/settings.xml><?xml version="1.0" encoding="utf-8"?>
-<w:settings xmlns:mc="http://schemas.openxmlformats.org/markup-compatibility/2006" xmlns:o="urn:schemas-microsoft-com:office:office" xmlns:r="http://schemas.openxmlformats.org/officeDocument/2006/relationships" xmlns:m="http://schemas.openxmlformats.org/officeDocument/2006/math" xmlns:v="urn:schemas-microsoft-com:vml" xmlns:w10="urn:schemas-microsoft-com:office:word" xmlns:w="http://schemas.openxmlformats.org/wordprocessingml/2006/main" xmlns:w14="http://schemas.microsoft.com/office/word/2010/wordml" xmlns:w15="http://schemas.microsoft.com/office/word/2012/wordml" xmlns:w16cid="http://schemas.microsoft.com/office/word/2016/wordml/cid" xmlns:w16se="http://schemas.microsoft.com/office/word/2015/wordml/symex" xmlns:sl="http://schemas.openxmlformats.org/schemaLibrary/2006/main" mc:Ignorable="w14 w15 w16se w16cid">
+<w:settings xmlns:mc="http://schemas.openxmlformats.org/markup-compatibility/2006" xmlns:o="urn:schemas-microsoft-com:office:office" xmlns:r="http://schemas.openxmlformats.org/officeDocument/2006/relationships" xmlns:m="http://schemas.openxmlformats.org/officeDocument/2006/math" xmlns:v="urn:schemas-microsoft-com:vml" xmlns:w10="urn:schemas-microsoft-com:office:word" xmlns:w="http://schemas.openxmlformats.org/wordprocessingml/2006/main" xmlns:w14="http://schemas.microsoft.com/office/word/2010/wordml" xmlns:w15="http://schemas.microsoft.com/office/word/2012/wordml" xmlns:w16cex="http://schemas.microsoft.com/office/word/2018/wordml/cex" xmlns:w16cid="http://schemas.microsoft.com/office/word/2016/wordml/cid" xmlns:w16="http://schemas.microsoft.com/office/word/2018/wordml" xmlns:w16se="http://schemas.microsoft.com/office/word/2015/wordml/symex" xmlns:sl="http://schemas.openxmlformats.org/schemaLibrary/2006/main" mc:Ignorable="w14 w15 w16se w16cid w16 w16cex">
   <w:view w:val="normal"/>
   <w:defaultTabStop w:val="720"/>
+  <w:hyphenationZone w:val="425"/>
   <w:characterSpacingControl w:val="doNotCompress"/>
   <w:compat>
     <w:useFELayout/>
@@ -3983,6 +4072,7 @@
     <w:rsid w:val="0030208B"/>
     <w:rsid w:val="004A742D"/>
     <w:rsid w:val="00557E6E"/>
+    <w:rsid w:val="00AB2C84"/>
     <w:rsid w:val="00CD0865"/>
     <w:rsid w:val="00DB6646"/>
   </w:rsids>
@@ -4001,14 +4091,14 @@
   </m:mathPr>
   <w:themeFontLang w:val="en-US"/>
   <w:clrSchemeMapping w:bg1="light1" w:t1="dark1" w:bg2="light2" w:t2="dark2" w:accent1="accent1" w:accent2="accent2" w:accent3="accent3" w:accent4="accent4" w:accent5="accent5" w:accent6="accent6" w:hyperlink="hyperlink" w:followedHyperlink="followedHyperlink"/>
-  <w:decimalSymbol w:val="."/>
-  <w:listSeparator w:val=","/>
+  <w:decimalSymbol w:val=","/>
+  <w:listSeparator w:val=";"/>
   <w15:chartTrackingRefBased/>
 </w:settings>
 </file>
 
 <file path=word/glossary/styles.xml><?xml version="1.0" encoding="utf-8"?>
-<w:styles xmlns:mc="http://schemas.openxmlformats.org/markup-compatibility/2006" xmlns:r="http://schemas.openxmlformats.org/officeDocument/2006/relationships" xmlns:w="http://schemas.openxmlformats.org/wordprocessingml/2006/main" xmlns:w14="http://schemas.microsoft.com/office/word/2010/wordml" xmlns:w15="http://schemas.microsoft.com/office/word/2012/wordml" xmlns:w16cid="http://schemas.microsoft.com/office/word/2016/wordml/cid" xmlns:w16se="http://schemas.microsoft.com/office/word/2015/wordml/symex" mc:Ignorable="w14 w15 w16se w16cid">
+<w:styles xmlns:mc="http://schemas.openxmlformats.org/markup-compatibility/2006" xmlns:r="http://schemas.openxmlformats.org/officeDocument/2006/relationships" xmlns:w="http://schemas.openxmlformats.org/wordprocessingml/2006/main" xmlns:w14="http://schemas.microsoft.com/office/word/2010/wordml" xmlns:w15="http://schemas.microsoft.com/office/word/2012/wordml" xmlns:w16cex="http://schemas.microsoft.com/office/word/2018/wordml/cex" xmlns:w16cid="http://schemas.microsoft.com/office/word/2016/wordml/cid" xmlns:w16="http://schemas.microsoft.com/office/word/2018/wordml" xmlns:w16se="http://schemas.microsoft.com/office/word/2015/wordml/symex" mc:Ignorable="w14 w15 w16se w16cid w16 w16cex">
   <w:docDefaults>
     <w:rPrDefault>
       <w:rPr>
@@ -4461,42 +4551,6 @@
     <w:semiHidden/>
     <w:unhideWhenUsed/>
   </w:style>
-  <w:style w:type="paragraph" w:customStyle="1" w:styleId="DFC4118659974FAE930AE6C304239748">
-    <w:name w:val="DFC4118659974FAE930AE6C304239748"/>
-  </w:style>
-  <w:style w:type="paragraph" w:customStyle="1" w:styleId="905087B47422451D9D036E3250BB0699">
-    <w:name w:val="905087B47422451D9D036E3250BB0699"/>
-  </w:style>
-  <w:style w:type="paragraph" w:customStyle="1" w:styleId="5ABBBAF39FB84771B23B2C518579C0CF">
-    <w:name w:val="5ABBBAF39FB84771B23B2C518579C0CF"/>
-  </w:style>
-  <w:style w:type="paragraph" w:customStyle="1" w:styleId="B6B8CED351B940339AD29404D3CCB2B7">
-    <w:name w:val="B6B8CED351B940339AD29404D3CCB2B7"/>
-  </w:style>
-  <w:style w:type="paragraph" w:customStyle="1" w:styleId="668D36B30CE1431387CF7CC343C204BA">
-    <w:name w:val="668D36B30CE1431387CF7CC343C204BA"/>
-  </w:style>
-  <w:style w:type="paragraph" w:customStyle="1" w:styleId="6C50410989AD48EE8E2FC64BD355132C">
-    <w:name w:val="6C50410989AD48EE8E2FC64BD355132C"/>
-  </w:style>
-  <w:style w:type="paragraph" w:customStyle="1" w:styleId="17DF6DB09B4D4DFC9F7D14ED540B4409">
-    <w:name w:val="17DF6DB09B4D4DFC9F7D14ED540B4409"/>
-  </w:style>
-  <w:style w:type="paragraph" w:customStyle="1" w:styleId="3E23A4A37B98470D99D13133DB069F67">
-    <w:name w:val="3E23A4A37B98470D99D13133DB069F67"/>
-  </w:style>
-  <w:style w:type="paragraph" w:customStyle="1" w:styleId="998061ED62E045D9B29C65F599C6D48A">
-    <w:name w:val="998061ED62E045D9B29C65F599C6D48A"/>
-  </w:style>
-  <w:style w:type="paragraph" w:customStyle="1" w:styleId="EE48472A0A48437BA5BEDB4F358E6F5A">
-    <w:name w:val="EE48472A0A48437BA5BEDB4F358E6F5A"/>
-  </w:style>
-  <w:style w:type="paragraph" w:customStyle="1" w:styleId="F03B71D55F914A7999E31ACD95E0D62E">
-    <w:name w:val="F03B71D55F914A7999E31ACD95E0D62E"/>
-  </w:style>
-  <w:style w:type="paragraph" w:customStyle="1" w:styleId="526ED5FA00554766A75B5D6C77CE6422">
-    <w:name w:val="526ED5FA00554766A75B5D6C77CE6422"/>
-  </w:style>
   <w:style w:type="character" w:customStyle="1" w:styleId="Kop2Char">
     <w:name w:val="Kop 2 Char"/>
     <w:basedOn w:val="Standaardalinea-lettertype"/>
@@ -4516,17 +4570,8 @@
   <w:style w:type="paragraph" w:customStyle="1" w:styleId="E8FFB14EDF004C279EDBE277955A46B0">
     <w:name w:val="E8FFB14EDF004C279EDBE277955A46B0"/>
   </w:style>
-  <w:style w:type="paragraph" w:customStyle="1" w:styleId="106065D23D8F48FD9D321C4AC62E1BCE">
-    <w:name w:val="106065D23D8F48FD9D321C4AC62E1BCE"/>
-  </w:style>
-  <w:style w:type="paragraph" w:customStyle="1" w:styleId="4536C020E0D849FFB0DB840BE3A4B01F">
-    <w:name w:val="4536C020E0D849FFB0DB840BE3A4B01F"/>
-  </w:style>
   <w:style w:type="paragraph" w:customStyle="1" w:styleId="923DE61A84504E46BF26C5EF44D7CFFF">
     <w:name w:val="923DE61A84504E46BF26C5EF44D7CFFF"/>
-  </w:style>
-  <w:style w:type="paragraph" w:customStyle="1" w:styleId="53C27BE4A81C4131B13E061F20FC5B1F">
-    <w:name w:val="53C27BE4A81C4131B13E061F20FC5B1F"/>
   </w:style>
   <w:style w:type="paragraph" w:customStyle="1" w:styleId="F321E3D47B2741E88D7823555F9CEC76">
     <w:name w:val="F321E3D47B2741E88D7823555F9CEC76"/>
@@ -4541,104 +4586,11 @@
       <w:u w:val="single"/>
     </w:rPr>
   </w:style>
-  <w:style w:type="paragraph" w:customStyle="1" w:styleId="831FBFC234B940F499DFD1CA709CC7B9">
-    <w:name w:val="831FBFC234B940F499DFD1CA709CC7B9"/>
-  </w:style>
-  <w:style w:type="paragraph" w:customStyle="1" w:styleId="11FACD2248CC49B2856EA5BFC1CD40B8">
-    <w:name w:val="11FACD2248CC49B2856EA5BFC1CD40B8"/>
-  </w:style>
-  <w:style w:type="paragraph" w:customStyle="1" w:styleId="300B7520D81C448A9426145DE8AE959B">
-    <w:name w:val="300B7520D81C448A9426145DE8AE959B"/>
-  </w:style>
-  <w:style w:type="paragraph" w:customStyle="1" w:styleId="926116F34F3D4EB1BD0A82EBE1FB43BC">
-    <w:name w:val="926116F34F3D4EB1BD0A82EBE1FB43BC"/>
-  </w:style>
-  <w:style w:type="paragraph" w:customStyle="1" w:styleId="5DC455ED6A8B4390BF4CEBB172A28B05">
-    <w:name w:val="5DC455ED6A8B4390BF4CEBB172A28B05"/>
-  </w:style>
-  <w:style w:type="paragraph" w:customStyle="1" w:styleId="D6B0BB97C153466E905FE78953856BC9">
-    <w:name w:val="D6B0BB97C153466E905FE78953856BC9"/>
-  </w:style>
-  <w:style w:type="paragraph" w:customStyle="1" w:styleId="E868D1E247BD468C96E9CFE05CDB9FBB">
-    <w:name w:val="E868D1E247BD468C96E9CFE05CDB9FBB"/>
-  </w:style>
-  <w:style w:type="paragraph" w:customStyle="1" w:styleId="EE6B91BC0FF6449CAE198A7FEA2D32F9">
-    <w:name w:val="EE6B91BC0FF6449CAE198A7FEA2D32F9"/>
-  </w:style>
-  <w:style w:type="paragraph" w:customStyle="1" w:styleId="2E52059AB2A4406D9BEBE48BC65DA614">
-    <w:name w:val="2E52059AB2A4406D9BEBE48BC65DA614"/>
-  </w:style>
-  <w:style w:type="paragraph" w:customStyle="1" w:styleId="8B17B68071C94E30B3D355D713C6AE59">
-    <w:name w:val="8B17B68071C94E30B3D355D713C6AE59"/>
-  </w:style>
-  <w:style w:type="paragraph" w:customStyle="1" w:styleId="1E0F5045754B46F6A1C476484A185B93">
-    <w:name w:val="1E0F5045754B46F6A1C476484A185B93"/>
-  </w:style>
-  <w:style w:type="paragraph" w:customStyle="1" w:styleId="E0986824412D429387C02D952E3F5A48">
-    <w:name w:val="E0986824412D429387C02D952E3F5A48"/>
-  </w:style>
-  <w:style w:type="paragraph" w:customStyle="1" w:styleId="5B7A16AC4B2C4E60A418D7C7C1014310">
-    <w:name w:val="5B7A16AC4B2C4E60A418D7C7C1014310"/>
-  </w:style>
-  <w:style w:type="paragraph" w:customStyle="1" w:styleId="032DE3E67A3645728E18B4BCE8070C09">
-    <w:name w:val="032DE3E67A3645728E18B4BCE8070C09"/>
-  </w:style>
-  <w:style w:type="paragraph" w:customStyle="1" w:styleId="630FFD5AF4D447EEBAA9BC1EB61A65FD">
-    <w:name w:val="630FFD5AF4D447EEBAA9BC1EB61A65FD"/>
-  </w:style>
-  <w:style w:type="paragraph" w:customStyle="1" w:styleId="4E2B8DBB2A2242AEB1B3C1091106B720">
-    <w:name w:val="4E2B8DBB2A2242AEB1B3C1091106B720"/>
-  </w:style>
-  <w:style w:type="paragraph" w:customStyle="1" w:styleId="56EAE886CC9D459D967442CF2F5750A9">
-    <w:name w:val="56EAE886CC9D459D967442CF2F5750A9"/>
-  </w:style>
-  <w:style w:type="paragraph" w:customStyle="1" w:styleId="075709A9FC22434E95B62A06AA172EBB">
-    <w:name w:val="075709A9FC22434E95B62A06AA172EBB"/>
-  </w:style>
-  <w:style w:type="paragraph" w:customStyle="1" w:styleId="CEC1E1BE2F5F4CA09ACF6E5846861980">
-    <w:name w:val="CEC1E1BE2F5F4CA09ACF6E5846861980"/>
-  </w:style>
-  <w:style w:type="paragraph" w:customStyle="1" w:styleId="5CC74184DDB54643AC53DE49677F4EC4">
-    <w:name w:val="5CC74184DDB54643AC53DE49677F4EC4"/>
-  </w:style>
-  <w:style w:type="paragraph" w:customStyle="1" w:styleId="2C591817587B4132B7C845CA53850D49">
-    <w:name w:val="2C591817587B4132B7C845CA53850D49"/>
-  </w:style>
-  <w:style w:type="paragraph" w:customStyle="1" w:styleId="C95750A6E63B4F2CA7D1227150D7E43F">
-    <w:name w:val="C95750A6E63B4F2CA7D1227150D7E43F"/>
-  </w:style>
-  <w:style w:type="paragraph" w:customStyle="1" w:styleId="DCE3CAEF8205418282D0B8501E344A92">
-    <w:name w:val="DCE3CAEF8205418282D0B8501E344A92"/>
-  </w:style>
-  <w:style w:type="paragraph" w:customStyle="1" w:styleId="3E7CEF66E9FB4DE4A0AB10D402457549">
-    <w:name w:val="3E7CEF66E9FB4DE4A0AB10D402457549"/>
-    <w:rsid w:val="00557E6E"/>
-  </w:style>
-  <w:style w:type="paragraph" w:customStyle="1" w:styleId="60E7719CE93C4B9894371893D3FE84B6">
-    <w:name w:val="60E7719CE93C4B9894371893D3FE84B6"/>
-    <w:rsid w:val="00557E6E"/>
-  </w:style>
-  <w:style w:type="paragraph" w:customStyle="1" w:styleId="84EFC6F28FA54AA9A7F5E27DCC242A3A">
-    <w:name w:val="84EFC6F28FA54AA9A7F5E27DCC242A3A"/>
-    <w:rsid w:val="0030208B"/>
-  </w:style>
-  <w:style w:type="paragraph" w:customStyle="1" w:styleId="229CF81B3E90412E84165524E5109E8D">
-    <w:name w:val="229CF81B3E90412E84165524E5109E8D"/>
-    <w:rsid w:val="0030208B"/>
-  </w:style>
-  <w:style w:type="paragraph" w:customStyle="1" w:styleId="4D19892ABB004FAD975B5A856F317501">
-    <w:name w:val="4D19892ABB004FAD975B5A856F317501"/>
-    <w:rsid w:val="0030208B"/>
-  </w:style>
-  <w:style w:type="paragraph" w:customStyle="1" w:styleId="C25A2595E104431EA8DD317E8B94DEEF">
-    <w:name w:val="C25A2595E104431EA8DD317E8B94DEEF"/>
-    <w:rsid w:val="0030208B"/>
-  </w:style>
 </w:styles>
 </file>
 
 <file path=word/glossary/webSettings.xml><?xml version="1.0" encoding="utf-8"?>
-<w:webSettings xmlns:mc="http://schemas.openxmlformats.org/markup-compatibility/2006" xmlns:r="http://schemas.openxmlformats.org/officeDocument/2006/relationships" xmlns:w="http://schemas.openxmlformats.org/wordprocessingml/2006/main" xmlns:w14="http://schemas.microsoft.com/office/word/2010/wordml" xmlns:w15="http://schemas.microsoft.com/office/word/2012/wordml" xmlns:w16cid="http://schemas.microsoft.com/office/word/2016/wordml/cid" xmlns:w16se="http://schemas.microsoft.com/office/word/2015/wordml/symex" mc:Ignorable="w14 w15 w16se w16cid">
+<w:webSettings xmlns:mc="http://schemas.openxmlformats.org/markup-compatibility/2006" xmlns:r="http://schemas.openxmlformats.org/officeDocument/2006/relationships" xmlns:w="http://schemas.openxmlformats.org/wordprocessingml/2006/main" xmlns:w14="http://schemas.microsoft.com/office/word/2010/wordml" xmlns:w15="http://schemas.microsoft.com/office/word/2012/wordml" xmlns:w16cex="http://schemas.microsoft.com/office/word/2018/wordml/cex" xmlns:w16cid="http://schemas.microsoft.com/office/word/2016/wordml/cid" xmlns:w16="http://schemas.microsoft.com/office/word/2018/wordml" xmlns:w16se="http://schemas.microsoft.com/office/word/2015/wordml/symex" mc:Ignorable="w14 w15 w16se w16cid w16 w16cex">
   <w:optimizeForBrowser/>
   <w:allowPNG/>
 </w:webSettings>
@@ -4906,24 +4858,6 @@
 </file>
 
 <file path=customXml/item1.xml><?xml version="1.0" encoding="utf-8"?>
-<p:properties xmlns:p="http://schemas.microsoft.com/office/2006/metadata/properties" xmlns:xsi="http://www.w3.org/2001/XMLSchema-instance" xmlns:pc="http://schemas.microsoft.com/office/infopath/2007/PartnerControls">
-  <documentManagement>
-    <_ip_UnifiedCompliancePolicyUIAction xmlns="http://schemas.microsoft.com/sharepoint/v3" xsi:nil="true"/>
-    <_ip_UnifiedCompliancePolicyProperties xmlns="http://schemas.microsoft.com/sharepoint/v3" xsi:nil="true"/>
-  </documentManagement>
-</p:properties>
-</file>
-
-<file path=customXml/item2.xml><?xml version="1.0" encoding="utf-8"?>
-<?mso-contentType ?>
-<FormTemplates xmlns="http://schemas.microsoft.com/sharepoint/v3/contenttype/forms">
-  <Display>DocumentLibraryForm</Display>
-  <Edit>DocumentLibraryForm</Edit>
-  <New>DocumentLibraryForm</New>
-</FormTemplates>
-</file>
-
-<file path=customXml/item3.xml><?xml version="1.0" encoding="utf-8"?>
 <ct:contentTypeSchema xmlns:ct="http://schemas.microsoft.com/office/2006/metadata/contentType" xmlns:ma="http://schemas.microsoft.com/office/2006/metadata/properties/metaAttributes" ct:_="" ma:_="" ma:contentTypeName="Document" ma:contentTypeID="0x010100DEEA25CC0A0AC24199CDC46C25B8B0BC" ma:contentTypeVersion="12" ma:contentTypeDescription="Create a new document." ma:contentTypeScope="" ma:versionID="cf6cf056b5324d160236e2ac13572175">
   <xsd:schema xmlns:xsd="http://www.w3.org/2001/XMLSchema" xmlns:xs="http://www.w3.org/2001/XMLSchema" xmlns:p="http://schemas.microsoft.com/office/2006/metadata/properties" xmlns:ns1="http://schemas.microsoft.com/sharepoint/v3" xmlns:ns2="6dc4bcd6-49db-4c07-9060-8acfc67cef9f" xmlns:ns3="fb0879af-3eba-417a-a55a-ffe6dcd6ca77" targetNamespace="http://schemas.microsoft.com/office/2006/metadata/properties" ma:root="true" ma:fieldsID="308e4927137fd5e63b6be1bd7725299e" ns1:_="" ns2:_="" ns3:_="">
     <xsd:import namespace="http://schemas.microsoft.com/sharepoint/v3"/>
@@ -5143,25 +5077,25 @@
 </ct:contentTypeSchema>
 </file>
 
-<file path=customXml/itemProps1.xml><?xml version="1.0" encoding="utf-8"?>
-<ds:datastoreItem xmlns:ds="http://schemas.openxmlformats.org/officeDocument/2006/customXml" ds:itemID="{2527A47F-0417-412B-B449-2856C38608BB}">
-  <ds:schemaRefs>
-    <ds:schemaRef ds:uri="http://schemas.microsoft.com/office/2006/metadata/properties"/>
-    <ds:schemaRef ds:uri="http://schemas.microsoft.com/office/infopath/2007/PartnerControls"/>
-    <ds:schemaRef ds:uri="http://schemas.microsoft.com/sharepoint/v3"/>
-  </ds:schemaRefs>
-</ds:datastoreItem>
+<file path=customXml/item2.xml><?xml version="1.0" encoding="utf-8"?>
+<?mso-contentType ?>
+<FormTemplates xmlns="http://schemas.microsoft.com/sharepoint/v3/contenttype/forms">
+  <Display>DocumentLibraryForm</Display>
+  <Edit>DocumentLibraryForm</Edit>
+  <New>DocumentLibraryForm</New>
+</FormTemplates>
 </file>
 
-<file path=customXml/itemProps2.xml><?xml version="1.0" encoding="utf-8"?>
-<ds:datastoreItem xmlns:ds="http://schemas.openxmlformats.org/officeDocument/2006/customXml" ds:itemID="{F460C0CD-0EA2-490A-B7DE-ACED37094F68}">
-  <ds:schemaRefs>
-    <ds:schemaRef ds:uri="http://schemas.microsoft.com/sharepoint/v3/contenttype/forms"/>
-  </ds:schemaRefs>
-</ds:datastoreItem>
+<file path=customXml/item3.xml><?xml version="1.0" encoding="utf-8"?>
+<p:properties xmlns:p="http://schemas.microsoft.com/office/2006/metadata/properties" xmlns:xsi="http://www.w3.org/2001/XMLSchema-instance" xmlns:pc="http://schemas.microsoft.com/office/infopath/2007/PartnerControls">
+  <documentManagement>
+    <_ip_UnifiedCompliancePolicyUIAction xmlns="http://schemas.microsoft.com/sharepoint/v3" xsi:nil="true"/>
+    <_ip_UnifiedCompliancePolicyProperties xmlns="http://schemas.microsoft.com/sharepoint/v3" xsi:nil="true"/>
+  </documentManagement>
+</p:properties>
 </file>
 
-<file path=customXml/itemProps3.xml><?xml version="1.0" encoding="utf-8"?>
+<file path=customXml/itemProps1.xml><?xml version="1.0" encoding="utf-8"?>
 <ds:datastoreItem xmlns:ds="http://schemas.openxmlformats.org/officeDocument/2006/customXml" ds:itemID="{DCAF49CD-81BB-4ED9-A718-D98C8A5DADCE}">
   <ds:schemaRefs>
     <ds:schemaRef ds:uri="http://schemas.microsoft.com/office/2006/metadata/contentType"/>
@@ -5179,4 +5113,22 @@
     <ds:schemaRef ds:uri="http://schemas.microsoft.com/internal/obd"/>
   </ds:schemaRefs>
 </ds:datastoreItem>
+</file>
+
+<file path=customXml/itemProps2.xml><?xml version="1.0" encoding="utf-8"?>
+<ds:datastoreItem xmlns:ds="http://schemas.openxmlformats.org/officeDocument/2006/customXml" ds:itemID="{F460C0CD-0EA2-490A-B7DE-ACED37094F68}">
+  <ds:schemaRefs>
+    <ds:schemaRef ds:uri="http://schemas.microsoft.com/sharepoint/v3/contenttype/forms"/>
+  </ds:schemaRefs>
+</ds:datastoreItem>
+</file>
+
+<file path=customXml/itemProps3.xml><?xml version="1.0" encoding="utf-8"?>
+<ds:datastoreItem xmlns:ds="http://schemas.openxmlformats.org/officeDocument/2006/customXml" ds:itemID="{2527A47F-0417-412B-B449-2856C38608BB}">
+  <ds:schemaRefs>
+    <ds:schemaRef ds:uri="http://schemas.microsoft.com/office/2006/metadata/properties"/>
+    <ds:schemaRef ds:uri="http://schemas.microsoft.com/office/infopath/2007/PartnerControls"/>
+    <ds:schemaRef ds:uri="http://schemas.microsoft.com/sharepoint/v3"/>
+  </ds:schemaRefs>
+</ds:datastoreItem>
 </file>